--- a/GroupID_3_ProjectOverview.docx
+++ b/GroupID_3_ProjectOverview.docx
@@ -448,7 +448,23 @@
           <w:sz w:val="26"/>
           <w:szCs w:val="26"/>
         </w:rPr>
-        <w:t xml:space="preserve">Essential the whole system can be summed up to an </w:t>
+        <w:t xml:space="preserve">Essential the whole system can be summed up </w:t>
+      </w:r>
+      <w:r>
+        <w:rPr>
+          <w:rFonts w:cstheme="minorHAnsi"/>
+          <w:sz w:val="26"/>
+          <w:szCs w:val="26"/>
+        </w:rPr>
+        <w:t>as</w:t>
+      </w:r>
+      <w:r>
+        <w:rPr>
+          <w:rFonts w:cstheme="minorHAnsi"/>
+          <w:sz w:val="26"/>
+          <w:szCs w:val="26"/>
+        </w:rPr>
+        <w:t xml:space="preserve"> an </w:t>
       </w:r>
       <w:r>
         <w:rPr>
@@ -472,7 +488,23 @@
           <w:sz w:val="26"/>
           <w:szCs w:val="26"/>
         </w:rPr>
-        <w:t>System. Primarily the main motivation behind the project was that the traditional method takes too much time mainly due to high population, experience of Radiologist, Lack of proper infrastructure and services in rural regions and art effects on X-ray images.</w:t>
+        <w:t xml:space="preserve">System. Primarily the main motivation behind the project was that the traditional method takes too much time mainly due to high population, </w:t>
+      </w:r>
+      <w:r>
+        <w:rPr>
+          <w:rFonts w:cstheme="minorHAnsi"/>
+          <w:sz w:val="26"/>
+          <w:szCs w:val="26"/>
+        </w:rPr>
+        <w:t xml:space="preserve">dependence on </w:t>
+      </w:r>
+      <w:r>
+        <w:rPr>
+          <w:rFonts w:cstheme="minorHAnsi"/>
+          <w:sz w:val="26"/>
+          <w:szCs w:val="26"/>
+        </w:rPr>
+        <w:t>experience of Radiologist, Lack of proper infrastructure and services in rural regions and art effects on X-ray images.</w:t>
       </w:r>
     </w:p>
     <w:p>
@@ -581,7 +613,25 @@
             <w:sz w:val="26"/>
             <w:szCs w:val="26"/>
           </w:rPr>
-          <w:t>here</w:t>
+          <w:t>he</w:t>
+        </w:r>
+        <w:r>
+          <w:rPr>
+            <w:rStyle w:val="Hyperlink"/>
+            <w:rFonts w:cstheme="minorHAnsi"/>
+            <w:sz w:val="26"/>
+            <w:szCs w:val="26"/>
+          </w:rPr>
+          <w:t>r</w:t>
+        </w:r>
+        <w:r>
+          <w:rPr>
+            <w:rStyle w:val="Hyperlink"/>
+            <w:rFonts w:cstheme="minorHAnsi"/>
+            <w:sz w:val="26"/>
+            <w:szCs w:val="26"/>
+          </w:rPr>
+          <w:t>e</w:t>
         </w:r>
       </w:hyperlink>
       <w:r>
@@ -624,7 +674,25 @@
             <w:sz w:val="26"/>
             <w:szCs w:val="26"/>
           </w:rPr>
-          <w:t>here</w:t>
+          <w:t>h</w:t>
+        </w:r>
+        <w:r>
+          <w:rPr>
+            <w:rStyle w:val="Hyperlink"/>
+            <w:rFonts w:cstheme="minorHAnsi"/>
+            <w:sz w:val="26"/>
+            <w:szCs w:val="26"/>
+          </w:rPr>
+          <w:t>e</w:t>
+        </w:r>
+        <w:r>
+          <w:rPr>
+            <w:rStyle w:val="Hyperlink"/>
+            <w:rFonts w:cstheme="minorHAnsi"/>
+            <w:sz w:val="26"/>
+            <w:szCs w:val="26"/>
+          </w:rPr>
+          <w:t>re</w:t>
         </w:r>
       </w:hyperlink>
       <w:r>
@@ -720,25 +788,7 @@
           <w:sz w:val="26"/>
           <w:szCs w:val="26"/>
         </w:rPr>
-        <w:t xml:space="preserve">Machine learning therefore quickly enters the picture, as it is one of the best ways to integrate, </w:t>
-      </w:r>
-      <w:r>
-        <w:rPr>
-          <w:rFonts w:cstheme="minorHAnsi"/>
-          <w:color w:val="2E2E2E"/>
-          <w:sz w:val="26"/>
-          <w:szCs w:val="26"/>
-        </w:rPr>
-        <w:t>analyse</w:t>
-      </w:r>
-      <w:r>
-        <w:rPr>
-          <w:rFonts w:cstheme="minorHAnsi"/>
-          <w:color w:val="2E2E2E"/>
-          <w:sz w:val="26"/>
-          <w:szCs w:val="26"/>
-        </w:rPr>
-        <w:t xml:space="preserve"> and make predictions based on large, heterogeneous data sets</w:t>
+        <w:t>Machine learning therefore quickly enters the picture, as it is one of the best ways to integrate, analyse and make predictions based on large, heterogeneous data sets</w:t>
       </w:r>
       <w:r>
         <w:rPr>
